--- a/Spring-2-2021/677/Assignments/Module 2/677 HW2.docx
+++ b/Spring-2-2021/677/Assignments/Module 2/677 HW2.docx
@@ -75,7 +75,7 @@
           <w:sz w:val="24"/>
           <w:szCs w:val="24"/>
         </w:rPr>
-        <w:t>Q1 &amp; Q2. Are answered when running main.py from anduffy_q2.py</w:t>
+        <w:t>All data is displayed in the output of the program anduffy_q2.py</w:t>
       </w:r>
     </w:p>
     <w:p>
@@ -91,6 +91,8 @@
     <w:p>
       <w:pPr>
         <w:rPr>
+          <w:b/>
+          <w:bCs/>
           <w:sz w:val="24"/>
           <w:szCs w:val="24"/>
         </w:rPr>
@@ -102,9 +104,1675 @@
           <w:sz w:val="24"/>
           <w:szCs w:val="24"/>
         </w:rPr>
-        <w:t>Q3.</w:t>
+        <w:t>Question 4.</w:t>
       </w:r>
     </w:p>
+    <w:p>
+      <w:pPr>
+        <w:rPr>
+          <w:b/>
+          <w:bCs/>
+          <w:sz w:val="24"/>
+          <w:szCs w:val="24"/>
+        </w:rPr>
+      </w:pPr>
+    </w:p>
+    <w:tbl>
+      <w:tblPr>
+        <w:tblStyle w:val="TableGrid"/>
+        <w:tblW w:w="0" w:type="auto"/>
+        <w:tblLook w:val="04A0" w:firstRow="1" w:lastRow="0" w:firstColumn="1" w:lastColumn="0" w:noHBand="0" w:noVBand="1"/>
+      </w:tblPr>
+      <w:tblGrid>
+        <w:gridCol w:w="1199"/>
+        <w:gridCol w:w="1075"/>
+        <w:gridCol w:w="1017"/>
+        <w:gridCol w:w="1017"/>
+        <w:gridCol w:w="1017"/>
+        <w:gridCol w:w="1017"/>
+        <w:gridCol w:w="1136"/>
+        <w:gridCol w:w="1136"/>
+        <w:gridCol w:w="1136"/>
+      </w:tblGrid>
+      <w:tr>
+        <w:tc>
+          <w:tcPr>
+            <w:tcW w:w="1203" w:type="dxa"/>
+          </w:tcPr>
+          <w:p>
+            <w:pPr>
+              <w:rPr>
+                <w:sz w:val="24"/>
+                <w:szCs w:val="24"/>
+              </w:rPr>
+            </w:pPr>
+            <w:r>
+              <w:rPr>
+                <w:sz w:val="24"/>
+                <w:szCs w:val="24"/>
+              </w:rPr>
+              <w:t>W</w:t>
+            </w:r>
+          </w:p>
+        </w:tc>
+        <w:tc>
+          <w:tcPr>
+            <w:tcW w:w="1098" w:type="dxa"/>
+          </w:tcPr>
+          <w:p>
+            <w:pPr>
+              <w:rPr>
+                <w:sz w:val="24"/>
+                <w:szCs w:val="24"/>
+              </w:rPr>
+            </w:pPr>
+            <w:r>
+              <w:rPr>
+                <w:sz w:val="24"/>
+                <w:szCs w:val="24"/>
+              </w:rPr>
+              <w:t>ticker</w:t>
+            </w:r>
+          </w:p>
+        </w:tc>
+        <w:tc>
+          <w:tcPr>
+            <w:tcW w:w="1049" w:type="dxa"/>
+          </w:tcPr>
+          <w:p>
+            <w:pPr>
+              <w:rPr>
+                <w:sz w:val="24"/>
+                <w:szCs w:val="24"/>
+              </w:rPr>
+            </w:pPr>
+            <w:r>
+              <w:rPr>
+                <w:sz w:val="24"/>
+                <w:szCs w:val="24"/>
+              </w:rPr>
+              <w:t>TP</w:t>
+            </w:r>
+          </w:p>
+        </w:tc>
+        <w:tc>
+          <w:tcPr>
+            <w:tcW w:w="1049" w:type="dxa"/>
+          </w:tcPr>
+          <w:p>
+            <w:pPr>
+              <w:rPr>
+                <w:sz w:val="24"/>
+                <w:szCs w:val="24"/>
+              </w:rPr>
+            </w:pPr>
+            <w:r>
+              <w:rPr>
+                <w:sz w:val="24"/>
+                <w:szCs w:val="24"/>
+              </w:rPr>
+              <w:t>FP</w:t>
+            </w:r>
+          </w:p>
+        </w:tc>
+        <w:tc>
+          <w:tcPr>
+            <w:tcW w:w="1049" w:type="dxa"/>
+          </w:tcPr>
+          <w:p>
+            <w:pPr>
+              <w:rPr>
+                <w:sz w:val="24"/>
+                <w:szCs w:val="24"/>
+              </w:rPr>
+            </w:pPr>
+            <w:r>
+              <w:rPr>
+                <w:sz w:val="24"/>
+                <w:szCs w:val="24"/>
+              </w:rPr>
+              <w:t>TN</w:t>
+            </w:r>
+          </w:p>
+        </w:tc>
+        <w:tc>
+          <w:tcPr>
+            <w:tcW w:w="1049" w:type="dxa"/>
+          </w:tcPr>
+          <w:p>
+            <w:pPr>
+              <w:rPr>
+                <w:sz w:val="24"/>
+                <w:szCs w:val="24"/>
+              </w:rPr>
+            </w:pPr>
+            <w:r>
+              <w:rPr>
+                <w:sz w:val="24"/>
+                <w:szCs w:val="24"/>
+              </w:rPr>
+              <w:t>FN</w:t>
+            </w:r>
+          </w:p>
+        </w:tc>
+        <w:tc>
+          <w:tcPr>
+            <w:tcW w:w="1149" w:type="dxa"/>
+          </w:tcPr>
+          <w:p>
+            <w:pPr>
+              <w:rPr>
+                <w:sz w:val="24"/>
+                <w:szCs w:val="24"/>
+              </w:rPr>
+            </w:pPr>
+            <w:r>
+              <w:rPr>
+                <w:sz w:val="24"/>
+                <w:szCs w:val="24"/>
+              </w:rPr>
+              <w:t>TPR</w:t>
+            </w:r>
+          </w:p>
+        </w:tc>
+        <w:tc>
+          <w:tcPr>
+            <w:tcW w:w="1149" w:type="dxa"/>
+          </w:tcPr>
+          <w:p>
+            <w:pPr>
+              <w:rPr>
+                <w:sz w:val="24"/>
+                <w:szCs w:val="24"/>
+              </w:rPr>
+            </w:pPr>
+            <w:r>
+              <w:rPr>
+                <w:sz w:val="24"/>
+                <w:szCs w:val="24"/>
+              </w:rPr>
+              <w:t>TNR</w:t>
+            </w:r>
+          </w:p>
+        </w:tc>
+        <w:tc>
+          <w:tcPr>
+            <w:tcW w:w="955" w:type="dxa"/>
+          </w:tcPr>
+          <w:p>
+            <w:pPr>
+              <w:rPr>
+                <w:sz w:val="24"/>
+                <w:szCs w:val="24"/>
+              </w:rPr>
+            </w:pPr>
+            <w:r>
+              <w:rPr>
+                <w:sz w:val="24"/>
+                <w:szCs w:val="24"/>
+              </w:rPr>
+              <w:t>Accuracy</w:t>
+            </w:r>
+          </w:p>
+        </w:tc>
+      </w:tr>
+      <w:tr>
+        <w:tc>
+          <w:tcPr>
+            <w:tcW w:w="1203" w:type="dxa"/>
+          </w:tcPr>
+          <w:p>
+            <w:pPr>
+              <w:rPr>
+                <w:sz w:val="24"/>
+                <w:szCs w:val="24"/>
+              </w:rPr>
+            </w:pPr>
+            <w:r>
+              <w:rPr>
+                <w:sz w:val="24"/>
+                <w:szCs w:val="24"/>
+              </w:rPr>
+              <w:t>2</w:t>
+            </w:r>
+          </w:p>
+        </w:tc>
+        <w:tc>
+          <w:tcPr>
+            <w:tcW w:w="1098" w:type="dxa"/>
+          </w:tcPr>
+          <w:p>
+            <w:pPr>
+              <w:rPr>
+                <w:sz w:val="24"/>
+                <w:szCs w:val="24"/>
+              </w:rPr>
+            </w:pPr>
+            <w:r>
+              <w:rPr>
+                <w:sz w:val="24"/>
+                <w:szCs w:val="24"/>
+              </w:rPr>
+              <w:t>SPY</w:t>
+            </w:r>
+          </w:p>
+        </w:tc>
+        <w:tc>
+          <w:tcPr>
+            <w:tcW w:w="1049" w:type="dxa"/>
+          </w:tcPr>
+          <w:p>
+            <w:pPr>
+              <w:rPr>
+                <w:sz w:val="24"/>
+                <w:szCs w:val="24"/>
+              </w:rPr>
+            </w:pPr>
+            <w:r>
+              <w:rPr>
+                <w:sz w:val="24"/>
+                <w:szCs w:val="24"/>
+              </w:rPr>
+              <w:t>296</w:t>
+            </w:r>
+          </w:p>
+        </w:tc>
+        <w:tc>
+          <w:tcPr>
+            <w:tcW w:w="1049" w:type="dxa"/>
+          </w:tcPr>
+          <w:p>
+            <w:pPr>
+              <w:rPr>
+                <w:sz w:val="24"/>
+                <w:szCs w:val="24"/>
+              </w:rPr>
+            </w:pPr>
+            <w:r>
+              <w:rPr>
+                <w:sz w:val="24"/>
+                <w:szCs w:val="24"/>
+              </w:rPr>
+              <w:t>0</w:t>
+            </w:r>
+          </w:p>
+        </w:tc>
+        <w:tc>
+          <w:tcPr>
+            <w:tcW w:w="1049" w:type="dxa"/>
+          </w:tcPr>
+          <w:p>
+            <w:pPr>
+              <w:rPr>
+                <w:sz w:val="24"/>
+                <w:szCs w:val="24"/>
+              </w:rPr>
+            </w:pPr>
+            <w:r>
+              <w:rPr>
+                <w:sz w:val="24"/>
+                <w:szCs w:val="24"/>
+              </w:rPr>
+              <w:t>0</w:t>
+            </w:r>
+          </w:p>
+        </w:tc>
+        <w:tc>
+          <w:tcPr>
+            <w:tcW w:w="1049" w:type="dxa"/>
+          </w:tcPr>
+          <w:p>
+            <w:pPr>
+              <w:rPr>
+                <w:sz w:val="24"/>
+                <w:szCs w:val="24"/>
+              </w:rPr>
+            </w:pPr>
+            <w:r>
+              <w:rPr>
+                <w:sz w:val="24"/>
+                <w:szCs w:val="24"/>
+              </w:rPr>
+              <w:t>209</w:t>
+            </w:r>
+          </w:p>
+        </w:tc>
+        <w:tc>
+          <w:tcPr>
+            <w:tcW w:w="1149" w:type="dxa"/>
+          </w:tcPr>
+          <w:p>
+            <w:pPr>
+              <w:rPr>
+                <w:sz w:val="24"/>
+                <w:szCs w:val="24"/>
+              </w:rPr>
+            </w:pPr>
+            <w:r>
+              <w:rPr>
+                <w:sz w:val="24"/>
+                <w:szCs w:val="24"/>
+              </w:rPr>
+              <w:t>58.61%</w:t>
+            </w:r>
+          </w:p>
+        </w:tc>
+        <w:tc>
+          <w:tcPr>
+            <w:tcW w:w="1149" w:type="dxa"/>
+          </w:tcPr>
+          <w:p>
+            <w:pPr>
+              <w:rPr>
+                <w:sz w:val="24"/>
+                <w:szCs w:val="24"/>
+              </w:rPr>
+            </w:pPr>
+            <w:r>
+              <w:rPr>
+                <w:sz w:val="24"/>
+                <w:szCs w:val="24"/>
+              </w:rPr>
+              <w:t>0%</w:t>
+            </w:r>
+          </w:p>
+        </w:tc>
+        <w:tc>
+          <w:tcPr>
+            <w:tcW w:w="955" w:type="dxa"/>
+          </w:tcPr>
+          <w:p>
+            <w:pPr>
+              <w:rPr>
+                <w:sz w:val="24"/>
+                <w:szCs w:val="24"/>
+              </w:rPr>
+            </w:pPr>
+            <w:r>
+              <w:rPr>
+                <w:sz w:val="24"/>
+                <w:szCs w:val="24"/>
+              </w:rPr>
+              <w:t>58.61%</w:t>
+            </w:r>
+          </w:p>
+        </w:tc>
+      </w:tr>
+      <w:tr>
+        <w:tc>
+          <w:tcPr>
+            <w:tcW w:w="1203" w:type="dxa"/>
+          </w:tcPr>
+          <w:p>
+            <w:pPr>
+              <w:rPr>
+                <w:sz w:val="24"/>
+                <w:szCs w:val="24"/>
+              </w:rPr>
+            </w:pPr>
+            <w:r>
+              <w:rPr>
+                <w:sz w:val="24"/>
+                <w:szCs w:val="24"/>
+              </w:rPr>
+              <w:t>3</w:t>
+            </w:r>
+          </w:p>
+        </w:tc>
+        <w:tc>
+          <w:tcPr>
+            <w:tcW w:w="1098" w:type="dxa"/>
+          </w:tcPr>
+          <w:p>
+            <w:pPr>
+              <w:rPr>
+                <w:sz w:val="24"/>
+                <w:szCs w:val="24"/>
+              </w:rPr>
+            </w:pPr>
+            <w:r>
+              <w:rPr>
+                <w:sz w:val="24"/>
+                <w:szCs w:val="24"/>
+              </w:rPr>
+              <w:t>SPY</w:t>
+            </w:r>
+          </w:p>
+        </w:tc>
+        <w:tc>
+          <w:tcPr>
+            <w:tcW w:w="1049" w:type="dxa"/>
+          </w:tcPr>
+          <w:p>
+            <w:pPr>
+              <w:rPr>
+                <w:sz w:val="24"/>
+                <w:szCs w:val="24"/>
+              </w:rPr>
+            </w:pPr>
+            <w:r>
+              <w:rPr>
+                <w:sz w:val="24"/>
+                <w:szCs w:val="24"/>
+              </w:rPr>
+              <w:t>200</w:t>
+            </w:r>
+          </w:p>
+        </w:tc>
+        <w:tc>
+          <w:tcPr>
+            <w:tcW w:w="1049" w:type="dxa"/>
+          </w:tcPr>
+          <w:p>
+            <w:pPr>
+              <w:rPr>
+                <w:sz w:val="24"/>
+                <w:szCs w:val="24"/>
+              </w:rPr>
+            </w:pPr>
+            <w:r>
+              <w:rPr>
+                <w:sz w:val="24"/>
+                <w:szCs w:val="24"/>
+              </w:rPr>
+              <w:t>96</w:t>
+            </w:r>
+          </w:p>
+        </w:tc>
+        <w:tc>
+          <w:tcPr>
+            <w:tcW w:w="1049" w:type="dxa"/>
+          </w:tcPr>
+          <w:p>
+            <w:pPr>
+              <w:rPr>
+                <w:sz w:val="24"/>
+                <w:szCs w:val="24"/>
+              </w:rPr>
+            </w:pPr>
+            <w:r>
+              <w:rPr>
+                <w:sz w:val="24"/>
+                <w:szCs w:val="24"/>
+              </w:rPr>
+              <w:t>0</w:t>
+            </w:r>
+          </w:p>
+        </w:tc>
+        <w:tc>
+          <w:tcPr>
+            <w:tcW w:w="1049" w:type="dxa"/>
+          </w:tcPr>
+          <w:p>
+            <w:pPr>
+              <w:rPr>
+                <w:sz w:val="24"/>
+                <w:szCs w:val="24"/>
+              </w:rPr>
+            </w:pPr>
+            <w:r>
+              <w:rPr>
+                <w:sz w:val="24"/>
+                <w:szCs w:val="24"/>
+              </w:rPr>
+              <w:t>209</w:t>
+            </w:r>
+          </w:p>
+        </w:tc>
+        <w:tc>
+          <w:tcPr>
+            <w:tcW w:w="1149" w:type="dxa"/>
+          </w:tcPr>
+          <w:p>
+            <w:pPr>
+              <w:rPr>
+                <w:sz w:val="24"/>
+                <w:szCs w:val="24"/>
+              </w:rPr>
+            </w:pPr>
+            <w:r>
+              <w:rPr>
+                <w:sz w:val="24"/>
+                <w:szCs w:val="24"/>
+              </w:rPr>
+              <w:t>48.90%</w:t>
+            </w:r>
+          </w:p>
+        </w:tc>
+        <w:tc>
+          <w:tcPr>
+            <w:tcW w:w="1149" w:type="dxa"/>
+          </w:tcPr>
+          <w:p>
+            <w:pPr>
+              <w:rPr>
+                <w:sz w:val="24"/>
+                <w:szCs w:val="24"/>
+              </w:rPr>
+            </w:pPr>
+            <w:r>
+              <w:rPr>
+                <w:sz w:val="24"/>
+                <w:szCs w:val="24"/>
+              </w:rPr>
+              <w:t>0%</w:t>
+            </w:r>
+          </w:p>
+        </w:tc>
+        <w:tc>
+          <w:tcPr>
+            <w:tcW w:w="955" w:type="dxa"/>
+          </w:tcPr>
+          <w:p>
+            <w:pPr>
+              <w:rPr>
+                <w:sz w:val="24"/>
+                <w:szCs w:val="24"/>
+              </w:rPr>
+            </w:pPr>
+            <w:r>
+              <w:rPr>
+                <w:sz w:val="24"/>
+                <w:szCs w:val="24"/>
+              </w:rPr>
+              <w:t>39.60%</w:t>
+            </w:r>
+          </w:p>
+        </w:tc>
+      </w:tr>
+      <w:tr>
+        <w:tc>
+          <w:tcPr>
+            <w:tcW w:w="1203" w:type="dxa"/>
+          </w:tcPr>
+          <w:p>
+            <w:pPr>
+              <w:rPr>
+                <w:sz w:val="24"/>
+                <w:szCs w:val="24"/>
+              </w:rPr>
+            </w:pPr>
+            <w:r>
+              <w:rPr>
+                <w:sz w:val="24"/>
+                <w:szCs w:val="24"/>
+              </w:rPr>
+              <w:t>4</w:t>
+            </w:r>
+          </w:p>
+        </w:tc>
+        <w:tc>
+          <w:tcPr>
+            <w:tcW w:w="1098" w:type="dxa"/>
+          </w:tcPr>
+          <w:p>
+            <w:pPr>
+              <w:rPr>
+                <w:sz w:val="24"/>
+                <w:szCs w:val="24"/>
+              </w:rPr>
+            </w:pPr>
+            <w:r>
+              <w:rPr>
+                <w:sz w:val="24"/>
+                <w:szCs w:val="24"/>
+              </w:rPr>
+              <w:t>SPY</w:t>
+            </w:r>
+          </w:p>
+        </w:tc>
+        <w:tc>
+          <w:tcPr>
+            <w:tcW w:w="1049" w:type="dxa"/>
+          </w:tcPr>
+          <w:p>
+            <w:pPr>
+              <w:rPr>
+                <w:sz w:val="24"/>
+                <w:szCs w:val="24"/>
+              </w:rPr>
+            </w:pPr>
+            <w:r>
+              <w:rPr>
+                <w:sz w:val="24"/>
+                <w:szCs w:val="24"/>
+              </w:rPr>
+              <w:t>208</w:t>
+            </w:r>
+          </w:p>
+        </w:tc>
+        <w:tc>
+          <w:tcPr>
+            <w:tcW w:w="1049" w:type="dxa"/>
+          </w:tcPr>
+          <w:p>
+            <w:pPr>
+              <w:rPr>
+                <w:sz w:val="24"/>
+                <w:szCs w:val="24"/>
+              </w:rPr>
+            </w:pPr>
+            <w:r>
+              <w:rPr>
+                <w:sz w:val="24"/>
+                <w:szCs w:val="24"/>
+              </w:rPr>
+              <w:t>88</w:t>
+            </w:r>
+          </w:p>
+        </w:tc>
+        <w:tc>
+          <w:tcPr>
+            <w:tcW w:w="1049" w:type="dxa"/>
+          </w:tcPr>
+          <w:p>
+            <w:pPr>
+              <w:rPr>
+                <w:sz w:val="24"/>
+                <w:szCs w:val="24"/>
+              </w:rPr>
+            </w:pPr>
+            <w:r>
+              <w:rPr>
+                <w:sz w:val="24"/>
+                <w:szCs w:val="24"/>
+              </w:rPr>
+              <w:t>25</w:t>
+            </w:r>
+          </w:p>
+        </w:tc>
+        <w:tc>
+          <w:tcPr>
+            <w:tcW w:w="1049" w:type="dxa"/>
+          </w:tcPr>
+          <w:p>
+            <w:pPr>
+              <w:rPr>
+                <w:sz w:val="24"/>
+                <w:szCs w:val="24"/>
+              </w:rPr>
+            </w:pPr>
+            <w:r>
+              <w:rPr>
+                <w:sz w:val="24"/>
+                <w:szCs w:val="24"/>
+              </w:rPr>
+              <w:t>184</w:t>
+            </w:r>
+          </w:p>
+        </w:tc>
+        <w:tc>
+          <w:tcPr>
+            <w:tcW w:w="1149" w:type="dxa"/>
+          </w:tcPr>
+          <w:p>
+            <w:pPr>
+              <w:rPr>
+                <w:sz w:val="24"/>
+                <w:szCs w:val="24"/>
+              </w:rPr>
+            </w:pPr>
+            <w:r>
+              <w:rPr>
+                <w:sz w:val="24"/>
+                <w:szCs w:val="24"/>
+              </w:rPr>
+              <w:t>53.06%</w:t>
+            </w:r>
+          </w:p>
+        </w:tc>
+        <w:tc>
+          <w:tcPr>
+            <w:tcW w:w="1149" w:type="dxa"/>
+          </w:tcPr>
+          <w:p>
+            <w:pPr>
+              <w:rPr>
+                <w:sz w:val="24"/>
+                <w:szCs w:val="24"/>
+              </w:rPr>
+            </w:pPr>
+            <w:r>
+              <w:rPr>
+                <w:sz w:val="24"/>
+                <w:szCs w:val="24"/>
+              </w:rPr>
+              <w:t>22.12%</w:t>
+            </w:r>
+          </w:p>
+        </w:tc>
+        <w:tc>
+          <w:tcPr>
+            <w:tcW w:w="955" w:type="dxa"/>
+          </w:tcPr>
+          <w:p>
+            <w:pPr>
+              <w:rPr>
+                <w:sz w:val="24"/>
+                <w:szCs w:val="24"/>
+              </w:rPr>
+            </w:pPr>
+            <w:r>
+              <w:rPr>
+                <w:sz w:val="24"/>
+                <w:szCs w:val="24"/>
+              </w:rPr>
+              <w:t>46.14%</w:t>
+            </w:r>
+          </w:p>
+        </w:tc>
+      </w:tr>
+      <w:tr>
+        <w:tc>
+          <w:tcPr>
+            <w:tcW w:w="1203" w:type="dxa"/>
+          </w:tcPr>
+          <w:p>
+            <w:pPr>
+              <w:rPr>
+                <w:sz w:val="24"/>
+                <w:szCs w:val="24"/>
+              </w:rPr>
+            </w:pPr>
+            <w:r>
+              <w:rPr>
+                <w:sz w:val="24"/>
+                <w:szCs w:val="24"/>
+              </w:rPr>
+              <w:t>Ensemble</w:t>
+            </w:r>
+          </w:p>
+        </w:tc>
+        <w:tc>
+          <w:tcPr>
+            <w:tcW w:w="1098" w:type="dxa"/>
+          </w:tcPr>
+          <w:p>
+            <w:pPr>
+              <w:rPr>
+                <w:sz w:val="24"/>
+                <w:szCs w:val="24"/>
+              </w:rPr>
+            </w:pPr>
+            <w:r>
+              <w:rPr>
+                <w:sz w:val="24"/>
+                <w:szCs w:val="24"/>
+              </w:rPr>
+              <w:t>SPY</w:t>
+            </w:r>
+          </w:p>
+        </w:tc>
+        <w:tc>
+          <w:tcPr>
+            <w:tcW w:w="1049" w:type="dxa"/>
+          </w:tcPr>
+          <w:p>
+            <w:pPr>
+              <w:rPr>
+                <w:sz w:val="24"/>
+                <w:szCs w:val="24"/>
+              </w:rPr>
+            </w:pPr>
+            <w:r>
+              <w:rPr>
+                <w:sz w:val="24"/>
+                <w:szCs w:val="24"/>
+              </w:rPr>
+              <w:t>248</w:t>
+            </w:r>
+          </w:p>
+        </w:tc>
+        <w:tc>
+          <w:tcPr>
+            <w:tcW w:w="1049" w:type="dxa"/>
+          </w:tcPr>
+          <w:p>
+            <w:pPr>
+              <w:rPr>
+                <w:sz w:val="24"/>
+                <w:szCs w:val="24"/>
+              </w:rPr>
+            </w:pPr>
+            <w:r>
+              <w:rPr>
+                <w:sz w:val="24"/>
+                <w:szCs w:val="24"/>
+              </w:rPr>
+              <w:t>48</w:t>
+            </w:r>
+          </w:p>
+        </w:tc>
+        <w:tc>
+          <w:tcPr>
+            <w:tcW w:w="1049" w:type="dxa"/>
+          </w:tcPr>
+          <w:p>
+            <w:pPr>
+              <w:rPr>
+                <w:sz w:val="24"/>
+                <w:szCs w:val="24"/>
+              </w:rPr>
+            </w:pPr>
+            <w:r>
+              <w:rPr>
+                <w:sz w:val="24"/>
+                <w:szCs w:val="24"/>
+              </w:rPr>
+              <w:t>0</w:t>
+            </w:r>
+          </w:p>
+        </w:tc>
+        <w:tc>
+          <w:tcPr>
+            <w:tcW w:w="1049" w:type="dxa"/>
+          </w:tcPr>
+          <w:p>
+            <w:pPr>
+              <w:rPr>
+                <w:sz w:val="24"/>
+                <w:szCs w:val="24"/>
+              </w:rPr>
+            </w:pPr>
+            <w:r>
+              <w:rPr>
+                <w:sz w:val="24"/>
+                <w:szCs w:val="24"/>
+              </w:rPr>
+              <w:t>209</w:t>
+            </w:r>
+          </w:p>
+        </w:tc>
+        <w:tc>
+          <w:tcPr>
+            <w:tcW w:w="1149" w:type="dxa"/>
+          </w:tcPr>
+          <w:p>
+            <w:pPr>
+              <w:rPr>
+                <w:sz w:val="24"/>
+                <w:szCs w:val="24"/>
+              </w:rPr>
+            </w:pPr>
+            <w:r>
+              <w:rPr>
+                <w:sz w:val="24"/>
+                <w:szCs w:val="24"/>
+              </w:rPr>
+              <w:t>54.27%</w:t>
+            </w:r>
+          </w:p>
+        </w:tc>
+        <w:tc>
+          <w:tcPr>
+            <w:tcW w:w="1149" w:type="dxa"/>
+          </w:tcPr>
+          <w:p>
+            <w:pPr>
+              <w:rPr>
+                <w:sz w:val="24"/>
+                <w:szCs w:val="24"/>
+              </w:rPr>
+            </w:pPr>
+            <w:r>
+              <w:rPr>
+                <w:sz w:val="24"/>
+                <w:szCs w:val="24"/>
+              </w:rPr>
+              <w:t>0%</w:t>
+            </w:r>
+          </w:p>
+        </w:tc>
+        <w:tc>
+          <w:tcPr>
+            <w:tcW w:w="955" w:type="dxa"/>
+          </w:tcPr>
+          <w:p>
+            <w:pPr>
+              <w:rPr>
+                <w:sz w:val="24"/>
+                <w:szCs w:val="24"/>
+              </w:rPr>
+            </w:pPr>
+            <w:r>
+              <w:rPr>
+                <w:sz w:val="24"/>
+                <w:szCs w:val="24"/>
+              </w:rPr>
+              <w:t>49.11%</w:t>
+            </w:r>
+          </w:p>
+        </w:tc>
+      </w:tr>
+      <w:tr>
+        <w:tc>
+          <w:tcPr>
+            <w:tcW w:w="1203" w:type="dxa"/>
+          </w:tcPr>
+          <w:p>
+            <w:pPr>
+              <w:rPr>
+                <w:sz w:val="24"/>
+                <w:szCs w:val="24"/>
+              </w:rPr>
+            </w:pPr>
+            <w:r>
+              <w:rPr>
+                <w:sz w:val="24"/>
+                <w:szCs w:val="24"/>
+              </w:rPr>
+              <w:t>2</w:t>
+            </w:r>
+          </w:p>
+        </w:tc>
+        <w:tc>
+          <w:tcPr>
+            <w:tcW w:w="1098" w:type="dxa"/>
+          </w:tcPr>
+          <w:p>
+            <w:pPr>
+              <w:rPr>
+                <w:sz w:val="24"/>
+                <w:szCs w:val="24"/>
+              </w:rPr>
+            </w:pPr>
+            <w:r>
+              <w:rPr>
+                <w:sz w:val="24"/>
+                <w:szCs w:val="24"/>
+              </w:rPr>
+              <w:t>DB</w:t>
+            </w:r>
+          </w:p>
+        </w:tc>
+        <w:tc>
+          <w:tcPr>
+            <w:tcW w:w="1049" w:type="dxa"/>
+          </w:tcPr>
+          <w:p>
+            <w:pPr>
+              <w:rPr>
+                <w:sz w:val="24"/>
+                <w:szCs w:val="24"/>
+              </w:rPr>
+            </w:pPr>
+            <w:r>
+              <w:rPr>
+                <w:sz w:val="24"/>
+                <w:szCs w:val="24"/>
+              </w:rPr>
+              <w:t>128</w:t>
+            </w:r>
+          </w:p>
+        </w:tc>
+        <w:tc>
+          <w:tcPr>
+            <w:tcW w:w="1049" w:type="dxa"/>
+          </w:tcPr>
+          <w:p>
+            <w:pPr>
+              <w:rPr>
+                <w:sz w:val="24"/>
+                <w:szCs w:val="24"/>
+              </w:rPr>
+            </w:pPr>
+            <w:r>
+              <w:rPr>
+                <w:sz w:val="24"/>
+                <w:szCs w:val="24"/>
+              </w:rPr>
+              <w:t>129</w:t>
+            </w:r>
+          </w:p>
+        </w:tc>
+        <w:tc>
+          <w:tcPr>
+            <w:tcW w:w="1049" w:type="dxa"/>
+          </w:tcPr>
+          <w:p>
+            <w:pPr>
+              <w:rPr>
+                <w:sz w:val="24"/>
+                <w:szCs w:val="24"/>
+              </w:rPr>
+            </w:pPr>
+            <w:r>
+              <w:rPr>
+                <w:sz w:val="24"/>
+                <w:szCs w:val="24"/>
+              </w:rPr>
+              <w:t>248</w:t>
+            </w:r>
+          </w:p>
+        </w:tc>
+        <w:tc>
+          <w:tcPr>
+            <w:tcW w:w="1049" w:type="dxa"/>
+          </w:tcPr>
+          <w:p>
+            <w:pPr>
+              <w:rPr>
+                <w:sz w:val="24"/>
+                <w:szCs w:val="24"/>
+              </w:rPr>
+            </w:pPr>
+            <w:r>
+              <w:rPr>
+                <w:sz w:val="24"/>
+                <w:szCs w:val="24"/>
+              </w:rPr>
+              <w:t>0</w:t>
+            </w:r>
+          </w:p>
+        </w:tc>
+        <w:tc>
+          <w:tcPr>
+            <w:tcW w:w="1149" w:type="dxa"/>
+          </w:tcPr>
+          <w:p>
+            <w:pPr>
+              <w:rPr>
+                <w:sz w:val="24"/>
+                <w:szCs w:val="24"/>
+              </w:rPr>
+            </w:pPr>
+            <w:r>
+              <w:rPr>
+                <w:sz w:val="24"/>
+                <w:szCs w:val="24"/>
+              </w:rPr>
+              <w:t>100%</w:t>
+            </w:r>
+          </w:p>
+        </w:tc>
+        <w:tc>
+          <w:tcPr>
+            <w:tcW w:w="1149" w:type="dxa"/>
+          </w:tcPr>
+          <w:p>
+            <w:pPr>
+              <w:rPr>
+                <w:sz w:val="24"/>
+                <w:szCs w:val="24"/>
+              </w:rPr>
+            </w:pPr>
+            <w:r>
+              <w:rPr>
+                <w:sz w:val="24"/>
+                <w:szCs w:val="24"/>
+              </w:rPr>
+              <w:t>65.78%</w:t>
+            </w:r>
+          </w:p>
+        </w:tc>
+        <w:tc>
+          <w:tcPr>
+            <w:tcW w:w="955" w:type="dxa"/>
+          </w:tcPr>
+          <w:p>
+            <w:pPr>
+              <w:rPr>
+                <w:sz w:val="24"/>
+                <w:szCs w:val="24"/>
+              </w:rPr>
+            </w:pPr>
+            <w:r>
+              <w:rPr>
+                <w:sz w:val="24"/>
+                <w:szCs w:val="24"/>
+              </w:rPr>
+              <w:t>74.46%</w:t>
+            </w:r>
+          </w:p>
+        </w:tc>
+      </w:tr>
+      <w:tr>
+        <w:tc>
+          <w:tcPr>
+            <w:tcW w:w="1203" w:type="dxa"/>
+          </w:tcPr>
+          <w:p>
+            <w:pPr>
+              <w:rPr>
+                <w:sz w:val="24"/>
+                <w:szCs w:val="24"/>
+              </w:rPr>
+            </w:pPr>
+            <w:r>
+              <w:rPr>
+                <w:sz w:val="24"/>
+                <w:szCs w:val="24"/>
+              </w:rPr>
+              <w:t>3</w:t>
+            </w:r>
+          </w:p>
+        </w:tc>
+        <w:tc>
+          <w:tcPr>
+            <w:tcW w:w="1098" w:type="dxa"/>
+          </w:tcPr>
+          <w:p>
+            <w:pPr>
+              <w:rPr>
+                <w:sz w:val="24"/>
+                <w:szCs w:val="24"/>
+              </w:rPr>
+            </w:pPr>
+            <w:r>
+              <w:rPr>
+                <w:sz w:val="24"/>
+                <w:szCs w:val="24"/>
+              </w:rPr>
+              <w:t>DB</w:t>
+            </w:r>
+          </w:p>
+        </w:tc>
+        <w:tc>
+          <w:tcPr>
+            <w:tcW w:w="1049" w:type="dxa"/>
+          </w:tcPr>
+          <w:p>
+            <w:pPr>
+              <w:rPr>
+                <w:sz w:val="24"/>
+                <w:szCs w:val="24"/>
+              </w:rPr>
+            </w:pPr>
+            <w:r>
+              <w:rPr>
+                <w:sz w:val="24"/>
+                <w:szCs w:val="24"/>
+              </w:rPr>
+              <w:t>128</w:t>
+            </w:r>
+          </w:p>
+        </w:tc>
+        <w:tc>
+          <w:tcPr>
+            <w:tcW w:w="1049" w:type="dxa"/>
+          </w:tcPr>
+          <w:p>
+            <w:pPr>
+              <w:rPr>
+                <w:sz w:val="24"/>
+                <w:szCs w:val="24"/>
+              </w:rPr>
+            </w:pPr>
+            <w:r>
+              <w:rPr>
+                <w:sz w:val="24"/>
+                <w:szCs w:val="24"/>
+              </w:rPr>
+              <w:t>129</w:t>
+            </w:r>
+          </w:p>
+        </w:tc>
+        <w:tc>
+          <w:tcPr>
+            <w:tcW w:w="1049" w:type="dxa"/>
+          </w:tcPr>
+          <w:p>
+            <w:pPr>
+              <w:rPr>
+                <w:sz w:val="24"/>
+                <w:szCs w:val="24"/>
+              </w:rPr>
+            </w:pPr>
+            <w:r>
+              <w:rPr>
+                <w:sz w:val="24"/>
+                <w:szCs w:val="24"/>
+              </w:rPr>
+              <w:t>194</w:t>
+            </w:r>
+          </w:p>
+        </w:tc>
+        <w:tc>
+          <w:tcPr>
+            <w:tcW w:w="1049" w:type="dxa"/>
+          </w:tcPr>
+          <w:p>
+            <w:pPr>
+              <w:rPr>
+                <w:sz w:val="24"/>
+                <w:szCs w:val="24"/>
+              </w:rPr>
+            </w:pPr>
+            <w:r>
+              <w:rPr>
+                <w:sz w:val="24"/>
+                <w:szCs w:val="24"/>
+              </w:rPr>
+              <w:t>54</w:t>
+            </w:r>
+          </w:p>
+        </w:tc>
+        <w:tc>
+          <w:tcPr>
+            <w:tcW w:w="1149" w:type="dxa"/>
+          </w:tcPr>
+          <w:p>
+            <w:pPr>
+              <w:rPr>
+                <w:sz w:val="24"/>
+                <w:szCs w:val="24"/>
+              </w:rPr>
+            </w:pPr>
+            <w:r>
+              <w:rPr>
+                <w:sz w:val="24"/>
+                <w:szCs w:val="24"/>
+              </w:rPr>
+              <w:t>70.33%</w:t>
+            </w:r>
+          </w:p>
+        </w:tc>
+        <w:tc>
+          <w:tcPr>
+            <w:tcW w:w="1149" w:type="dxa"/>
+          </w:tcPr>
+          <w:p>
+            <w:pPr>
+              <w:rPr>
+                <w:sz w:val="24"/>
+                <w:szCs w:val="24"/>
+              </w:rPr>
+            </w:pPr>
+            <w:r>
+              <w:rPr>
+                <w:sz w:val="24"/>
+                <w:szCs w:val="24"/>
+              </w:rPr>
+              <w:t>60.06%</w:t>
+            </w:r>
+          </w:p>
+        </w:tc>
+        <w:tc>
+          <w:tcPr>
+            <w:tcW w:w="955" w:type="dxa"/>
+          </w:tcPr>
+          <w:p>
+            <w:pPr>
+              <w:rPr>
+                <w:sz w:val="24"/>
+                <w:szCs w:val="24"/>
+              </w:rPr>
+            </w:pPr>
+            <w:r>
+              <w:rPr>
+                <w:sz w:val="24"/>
+                <w:szCs w:val="24"/>
+              </w:rPr>
+              <w:t>63.76%</w:t>
+            </w:r>
+          </w:p>
+        </w:tc>
+      </w:tr>
+      <w:tr>
+        <w:tc>
+          <w:tcPr>
+            <w:tcW w:w="1203" w:type="dxa"/>
+          </w:tcPr>
+          <w:p>
+            <w:pPr>
+              <w:rPr>
+                <w:sz w:val="24"/>
+                <w:szCs w:val="24"/>
+              </w:rPr>
+            </w:pPr>
+            <w:r>
+              <w:rPr>
+                <w:sz w:val="24"/>
+                <w:szCs w:val="24"/>
+              </w:rPr>
+              <w:t>4</w:t>
+            </w:r>
+          </w:p>
+        </w:tc>
+        <w:tc>
+          <w:tcPr>
+            <w:tcW w:w="1098" w:type="dxa"/>
+          </w:tcPr>
+          <w:p>
+            <w:pPr>
+              <w:rPr>
+                <w:sz w:val="24"/>
+                <w:szCs w:val="24"/>
+              </w:rPr>
+            </w:pPr>
+            <w:r>
+              <w:rPr>
+                <w:sz w:val="24"/>
+                <w:szCs w:val="24"/>
+              </w:rPr>
+              <w:t>DB</w:t>
+            </w:r>
+          </w:p>
+        </w:tc>
+        <w:tc>
+          <w:tcPr>
+            <w:tcW w:w="1049" w:type="dxa"/>
+          </w:tcPr>
+          <w:p>
+            <w:pPr>
+              <w:rPr>
+                <w:sz w:val="24"/>
+                <w:szCs w:val="24"/>
+              </w:rPr>
+            </w:pPr>
+            <w:r>
+              <w:rPr>
+                <w:sz w:val="24"/>
+                <w:szCs w:val="24"/>
+              </w:rPr>
+              <w:t>124</w:t>
+            </w:r>
+          </w:p>
+        </w:tc>
+        <w:tc>
+          <w:tcPr>
+            <w:tcW w:w="1049" w:type="dxa"/>
+          </w:tcPr>
+          <w:p>
+            <w:pPr>
+              <w:rPr>
+                <w:sz w:val="24"/>
+                <w:szCs w:val="24"/>
+              </w:rPr>
+            </w:pPr>
+            <w:r>
+              <w:rPr>
+                <w:sz w:val="24"/>
+                <w:szCs w:val="24"/>
+              </w:rPr>
+              <w:t>133</w:t>
+            </w:r>
+          </w:p>
+        </w:tc>
+        <w:tc>
+          <w:tcPr>
+            <w:tcW w:w="1049" w:type="dxa"/>
+          </w:tcPr>
+          <w:p>
+            <w:pPr>
+              <w:rPr>
+                <w:sz w:val="24"/>
+                <w:szCs w:val="24"/>
+              </w:rPr>
+            </w:pPr>
+            <w:r>
+              <w:rPr>
+                <w:sz w:val="24"/>
+                <w:szCs w:val="24"/>
+              </w:rPr>
+              <w:t>185</w:t>
+            </w:r>
+          </w:p>
+        </w:tc>
+        <w:tc>
+          <w:tcPr>
+            <w:tcW w:w="1049" w:type="dxa"/>
+          </w:tcPr>
+          <w:p>
+            <w:pPr>
+              <w:rPr>
+                <w:sz w:val="24"/>
+                <w:szCs w:val="24"/>
+              </w:rPr>
+            </w:pPr>
+            <w:r>
+              <w:rPr>
+                <w:sz w:val="24"/>
+                <w:szCs w:val="24"/>
+              </w:rPr>
+              <w:t>63</w:t>
+            </w:r>
+          </w:p>
+        </w:tc>
+        <w:tc>
+          <w:tcPr>
+            <w:tcW w:w="1149" w:type="dxa"/>
+          </w:tcPr>
+          <w:p>
+            <w:pPr>
+              <w:rPr>
+                <w:sz w:val="24"/>
+                <w:szCs w:val="24"/>
+              </w:rPr>
+            </w:pPr>
+            <w:r>
+              <w:rPr>
+                <w:sz w:val="24"/>
+                <w:szCs w:val="24"/>
+              </w:rPr>
+              <w:t>66.31%</w:t>
+            </w:r>
+          </w:p>
+        </w:tc>
+        <w:tc>
+          <w:tcPr>
+            <w:tcW w:w="1149" w:type="dxa"/>
+          </w:tcPr>
+          <w:p>
+            <w:pPr>
+              <w:rPr>
+                <w:sz w:val="24"/>
+                <w:szCs w:val="24"/>
+              </w:rPr>
+            </w:pPr>
+            <w:r>
+              <w:rPr>
+                <w:sz w:val="24"/>
+                <w:szCs w:val="24"/>
+              </w:rPr>
+              <w:t>58.18%</w:t>
+            </w:r>
+          </w:p>
+        </w:tc>
+        <w:tc>
+          <w:tcPr>
+            <w:tcW w:w="955" w:type="dxa"/>
+          </w:tcPr>
+          <w:p>
+            <w:pPr>
+              <w:rPr>
+                <w:sz w:val="24"/>
+                <w:szCs w:val="24"/>
+              </w:rPr>
+            </w:pPr>
+            <w:r>
+              <w:rPr>
+                <w:sz w:val="24"/>
+                <w:szCs w:val="24"/>
+              </w:rPr>
+              <w:t>61.19%</w:t>
+            </w:r>
+          </w:p>
+        </w:tc>
+      </w:tr>
+      <w:tr>
+        <w:tc>
+          <w:tcPr>
+            <w:tcW w:w="1203" w:type="dxa"/>
+          </w:tcPr>
+          <w:p>
+            <w:pPr>
+              <w:rPr>
+                <w:sz w:val="24"/>
+                <w:szCs w:val="24"/>
+              </w:rPr>
+            </w:pPr>
+            <w:r>
+              <w:rPr>
+                <w:sz w:val="24"/>
+                <w:szCs w:val="24"/>
+              </w:rPr>
+              <w:t>Ensemble</w:t>
+            </w:r>
+          </w:p>
+        </w:tc>
+        <w:tc>
+          <w:tcPr>
+            <w:tcW w:w="1098" w:type="dxa"/>
+          </w:tcPr>
+          <w:p>
+            <w:pPr>
+              <w:rPr>
+                <w:sz w:val="24"/>
+                <w:szCs w:val="24"/>
+              </w:rPr>
+            </w:pPr>
+            <w:r>
+              <w:rPr>
+                <w:sz w:val="24"/>
+                <w:szCs w:val="24"/>
+              </w:rPr>
+              <w:t>DB</w:t>
+            </w:r>
+          </w:p>
+        </w:tc>
+        <w:tc>
+          <w:tcPr>
+            <w:tcW w:w="1049" w:type="dxa"/>
+          </w:tcPr>
+          <w:p>
+            <w:pPr>
+              <w:rPr>
+                <w:sz w:val="24"/>
+                <w:szCs w:val="24"/>
+              </w:rPr>
+            </w:pPr>
+            <w:r>
+              <w:rPr>
+                <w:sz w:val="24"/>
+                <w:szCs w:val="24"/>
+              </w:rPr>
+              <w:t>128</w:t>
+            </w:r>
+          </w:p>
+        </w:tc>
+        <w:tc>
+          <w:tcPr>
+            <w:tcW w:w="1049" w:type="dxa"/>
+          </w:tcPr>
+          <w:p>
+            <w:pPr>
+              <w:rPr>
+                <w:sz w:val="24"/>
+                <w:szCs w:val="24"/>
+              </w:rPr>
+            </w:pPr>
+            <w:r>
+              <w:rPr>
+                <w:sz w:val="24"/>
+                <w:szCs w:val="24"/>
+              </w:rPr>
+              <w:t>129</w:t>
+            </w:r>
+          </w:p>
+        </w:tc>
+        <w:tc>
+          <w:tcPr>
+            <w:tcW w:w="1049" w:type="dxa"/>
+          </w:tcPr>
+          <w:p>
+            <w:pPr>
+              <w:rPr>
+                <w:sz w:val="24"/>
+                <w:szCs w:val="24"/>
+              </w:rPr>
+            </w:pPr>
+            <w:r>
+              <w:rPr>
+                <w:sz w:val="24"/>
+                <w:szCs w:val="24"/>
+              </w:rPr>
+              <w:t>223</w:t>
+            </w:r>
+          </w:p>
+        </w:tc>
+        <w:tc>
+          <w:tcPr>
+            <w:tcW w:w="1049" w:type="dxa"/>
+          </w:tcPr>
+          <w:p>
+            <w:pPr>
+              <w:rPr>
+                <w:sz w:val="24"/>
+                <w:szCs w:val="24"/>
+              </w:rPr>
+            </w:pPr>
+            <w:r>
+              <w:rPr>
+                <w:sz w:val="24"/>
+                <w:szCs w:val="24"/>
+              </w:rPr>
+              <w:t>25</w:t>
+            </w:r>
+          </w:p>
+        </w:tc>
+        <w:tc>
+          <w:tcPr>
+            <w:tcW w:w="1149" w:type="dxa"/>
+          </w:tcPr>
+          <w:p>
+            <w:pPr>
+              <w:rPr>
+                <w:sz w:val="24"/>
+                <w:szCs w:val="24"/>
+              </w:rPr>
+            </w:pPr>
+            <w:r>
+              <w:rPr>
+                <w:sz w:val="24"/>
+                <w:szCs w:val="24"/>
+              </w:rPr>
+              <w:t>83.66%</w:t>
+            </w:r>
+          </w:p>
+        </w:tc>
+        <w:tc>
+          <w:tcPr>
+            <w:tcW w:w="1149" w:type="dxa"/>
+          </w:tcPr>
+          <w:p>
+            <w:pPr>
+              <w:rPr>
+                <w:sz w:val="24"/>
+                <w:szCs w:val="24"/>
+              </w:rPr>
+            </w:pPr>
+            <w:r>
+              <w:rPr>
+                <w:sz w:val="24"/>
+                <w:szCs w:val="24"/>
+              </w:rPr>
+              <w:t>63.35%</w:t>
+            </w:r>
+          </w:p>
+        </w:tc>
+        <w:tc>
+          <w:tcPr>
+            <w:tcW w:w="955" w:type="dxa"/>
+          </w:tcPr>
+          <w:p>
+            <w:pPr>
+              <w:rPr>
+                <w:sz w:val="24"/>
+                <w:szCs w:val="24"/>
+              </w:rPr>
+            </w:pPr>
+            <w:r>
+              <w:rPr>
+                <w:sz w:val="24"/>
+                <w:szCs w:val="24"/>
+              </w:rPr>
+              <w:t>69.50%</w:t>
+            </w:r>
+          </w:p>
+        </w:tc>
+      </w:tr>
+    </w:tbl>
     <w:p>
       <w:pPr>
         <w:rPr>
@@ -113,9 +1781,341 @@
         </w:rPr>
       </w:pPr>
     </w:p>
+    <w:p>
+      <w:pPr>
+        <w:rPr>
+          <w:sz w:val="24"/>
+          <w:szCs w:val="24"/>
+        </w:rPr>
+      </w:pPr>
+      <w:r>
+        <w:rPr>
+          <w:sz w:val="24"/>
+          <w:szCs w:val="24"/>
+        </w:rPr>
+        <w:t>It is clear that for the W2 datasets that, given the small list of possible options to scour the past 3 year dataset for (++,+-,--, and -+), that the predictive model may over or under use one of the signs as there is little margin for error there. This leads me to think that is why the 0% exists for W2 and W3 for SPY, and given that the ensemble is only made of the 3 W datasets, then their incorrect negative or positives overtake W4, leading to yet another 0% for TNR.</w:t>
+      </w:r>
+      <w:r>
+        <w:rPr>
+          <w:sz w:val="24"/>
+          <w:szCs w:val="24"/>
+        </w:rPr>
+        <w:t xml:space="preserve"> The small list of options for W2 also leads to overuse of + for DB, hence the 100% TPR. If you always</w:t>
+      </w:r>
+      <w:r>
+        <w:rPr>
+          <w:sz w:val="24"/>
+          <w:szCs w:val="24"/>
+        </w:rPr>
+        <w:t xml:space="preserve"> (or mostly)</w:t>
+      </w:r>
+      <w:r>
+        <w:rPr>
+          <w:sz w:val="24"/>
+          <w:szCs w:val="24"/>
+        </w:rPr>
+        <w:t xml:space="preserve"> use positive, then you will never be wrong on positives!</w:t>
+      </w:r>
+    </w:p>
+    <w:p>
+      <w:pPr>
+        <w:rPr>
+          <w:sz w:val="24"/>
+          <w:szCs w:val="24"/>
+        </w:rPr>
+      </w:pPr>
+    </w:p>
+    <w:p>
+      <w:pPr>
+        <w:rPr>
+          <w:sz w:val="24"/>
+          <w:szCs w:val="24"/>
+        </w:rPr>
+      </w:pPr>
+      <w:r>
+        <w:rPr>
+          <w:sz w:val="24"/>
+          <w:szCs w:val="24"/>
+        </w:rPr>
+        <w:t xml:space="preserve">It appears, however, despite some of the bad data from W2 or even W3, that </w:t>
+      </w:r>
+      <w:r>
+        <w:rPr>
+          <w:sz w:val="24"/>
+          <w:szCs w:val="24"/>
+        </w:rPr>
+        <w:t>these</w:t>
+      </w:r>
+      <w:r>
+        <w:rPr>
+          <w:sz w:val="24"/>
+          <w:szCs w:val="24"/>
+        </w:rPr>
+        <w:t xml:space="preserve"> data set</w:t>
+      </w:r>
+      <w:r>
+        <w:rPr>
+          <w:sz w:val="24"/>
+          <w:szCs w:val="24"/>
+        </w:rPr>
+        <w:t>s</w:t>
+      </w:r>
+      <w:r>
+        <w:rPr>
+          <w:sz w:val="24"/>
+          <w:szCs w:val="24"/>
+        </w:rPr>
+        <w:t xml:space="preserve"> </w:t>
+      </w:r>
+      <w:r>
+        <w:rPr>
+          <w:sz w:val="24"/>
+          <w:szCs w:val="24"/>
+        </w:rPr>
+        <w:t>are</w:t>
+      </w:r>
+      <w:r>
+        <w:rPr>
+          <w:sz w:val="24"/>
+          <w:szCs w:val="24"/>
+        </w:rPr>
+        <w:t xml:space="preserve"> more or less the most accurate in both cases. Not only that, for DB</w:t>
+      </w:r>
+      <w:r>
+        <w:rPr>
+          <w:sz w:val="24"/>
+          <w:szCs w:val="24"/>
+        </w:rPr>
+        <w:t xml:space="preserve"> in every category</w:t>
+      </w:r>
+      <w:r>
+        <w:rPr>
+          <w:sz w:val="24"/>
+          <w:szCs w:val="24"/>
+        </w:rPr>
+        <w:t>, it was more than 50%, so it could be used as a useful predictor in the future!</w:t>
+      </w:r>
+    </w:p>
+    <w:p>
+      <w:pPr>
+        <w:rPr>
+          <w:b/>
+          <w:bCs/>
+          <w:sz w:val="24"/>
+          <w:szCs w:val="24"/>
+        </w:rPr>
+      </w:pPr>
+    </w:p>
+    <w:p>
+      <w:pPr>
+        <w:rPr>
+          <w:b/>
+          <w:bCs/>
+          <w:sz w:val="24"/>
+          <w:szCs w:val="24"/>
+        </w:rPr>
+      </w:pPr>
+      <w:r>
+        <w:rPr>
+          <w:b/>
+          <w:bCs/>
+          <w:sz w:val="24"/>
+          <w:szCs w:val="24"/>
+        </w:rPr>
+        <w:t>Question 5.</w:t>
+      </w:r>
+    </w:p>
+    <w:p>
+      <w:pPr>
+        <w:rPr>
+          <w:sz w:val="24"/>
+          <w:szCs w:val="24"/>
+        </w:rPr>
+      </w:pPr>
+      <w:r>
+        <w:rPr>
+          <w:noProof/>
+          <w:sz w:val="24"/>
+          <w:szCs w:val="24"/>
+        </w:rPr>
+        <w:lastRenderedPageBreak/>
+        <w:drawing>
+          <wp:inline distT="0" distB="0" distL="0" distR="0" wp14:anchorId="799913BA" wp14:editId="4E040248">
+            <wp:extent cx="6197600" cy="4176395"/>
+            <wp:effectExtent l="0" t="0" r="0" b="0"/>
+            <wp:docPr id="4" name="Picture 4" descr="Chart, histogram&#10;&#10;Description automatically generated"/>
+            <wp:cNvGraphicFramePr>
+              <a:graphicFrameLocks xmlns:a="http://schemas.openxmlformats.org/drawingml/2006/main" noChangeAspect="1"/>
+            </wp:cNvGraphicFramePr>
+            <a:graphic xmlns:a="http://schemas.openxmlformats.org/drawingml/2006/main">
+              <a:graphicData uri="http://schemas.openxmlformats.org/drawingml/2006/picture">
+                <pic:pic xmlns:pic="http://schemas.openxmlformats.org/drawingml/2006/picture">
+                  <pic:nvPicPr>
+                    <pic:cNvPr id="4" name="Picture 4" descr="Chart, histogram&#10;&#10;Description automatically generated"/>
+                    <pic:cNvPicPr/>
+                  </pic:nvPicPr>
+                  <pic:blipFill>
+                    <a:blip r:embed="rId8">
+                      <a:extLst>
+                        <a:ext uri="{28A0092B-C50C-407E-A947-70E740481C1C}">
+                          <a14:useLocalDpi xmlns:a14="http://schemas.microsoft.com/office/drawing/2010/main" val="0"/>
+                        </a:ext>
+                      </a:extLst>
+                    </a:blip>
+                    <a:stretch>
+                      <a:fillRect/>
+                    </a:stretch>
+                  </pic:blipFill>
+                  <pic:spPr>
+                    <a:xfrm>
+                      <a:off x="0" y="0"/>
+                      <a:ext cx="6197600" cy="4176395"/>
+                    </a:xfrm>
+                    <a:prstGeom prst="rect">
+                      <a:avLst/>
+                    </a:prstGeom>
+                  </pic:spPr>
+                </pic:pic>
+              </a:graphicData>
+            </a:graphic>
+          </wp:inline>
+        </w:drawing>
+      </w:r>
+    </w:p>
+    <w:p>
+      <w:pPr>
+        <w:rPr>
+          <w:sz w:val="24"/>
+          <w:szCs w:val="24"/>
+        </w:rPr>
+      </w:pPr>
+    </w:p>
+    <w:p>
+      <w:pPr>
+        <w:rPr>
+          <w:sz w:val="24"/>
+          <w:szCs w:val="24"/>
+        </w:rPr>
+      </w:pPr>
+      <w:r>
+        <w:rPr>
+          <w:sz w:val="24"/>
+          <w:szCs w:val="24"/>
+        </w:rPr>
+        <w:t>In the DB chart, it is clear that much of the time is spent keeping a cash position and not holding the stock, hence the steep divergence between the strategies and the buy and hold strategy</w:t>
+      </w:r>
+      <w:r>
+        <w:rPr>
+          <w:sz w:val="24"/>
+          <w:szCs w:val="24"/>
+        </w:rPr>
+        <w:t xml:space="preserve"> as well as the notable straight lines in the orange and gray lines.</w:t>
+      </w:r>
+    </w:p>
+    <w:p>
+      <w:pPr>
+        <w:rPr>
+          <w:sz w:val="24"/>
+          <w:szCs w:val="24"/>
+        </w:rPr>
+      </w:pPr>
+      <w:r>
+        <w:rPr>
+          <w:noProof/>
+          <w:sz w:val="24"/>
+          <w:szCs w:val="24"/>
+        </w:rPr>
+        <w:lastRenderedPageBreak/>
+        <w:drawing>
+          <wp:inline distT="0" distB="0" distL="0" distR="0" wp14:anchorId="05FFDBD5" wp14:editId="7B340090">
+            <wp:extent cx="6197600" cy="3955415"/>
+            <wp:effectExtent l="0" t="0" r="0" b="6985"/>
+            <wp:docPr id="5" name="Picture 5" descr="Graphical user interface, chart, line chart&#10;&#10;Description automatically generated"/>
+            <wp:cNvGraphicFramePr>
+              <a:graphicFrameLocks xmlns:a="http://schemas.openxmlformats.org/drawingml/2006/main" noChangeAspect="1"/>
+            </wp:cNvGraphicFramePr>
+            <a:graphic xmlns:a="http://schemas.openxmlformats.org/drawingml/2006/main">
+              <a:graphicData uri="http://schemas.openxmlformats.org/drawingml/2006/picture">
+                <pic:pic xmlns:pic="http://schemas.openxmlformats.org/drawingml/2006/picture">
+                  <pic:nvPicPr>
+                    <pic:cNvPr id="5" name="Picture 5" descr="Graphical user interface, chart, line chart&#10;&#10;Description automatically generated"/>
+                    <pic:cNvPicPr/>
+                  </pic:nvPicPr>
+                  <pic:blipFill>
+                    <a:blip r:embed="rId9">
+                      <a:extLst>
+                        <a:ext uri="{28A0092B-C50C-407E-A947-70E740481C1C}">
+                          <a14:useLocalDpi xmlns:a14="http://schemas.microsoft.com/office/drawing/2010/main" val="0"/>
+                        </a:ext>
+                      </a:extLst>
+                    </a:blip>
+                    <a:stretch>
+                      <a:fillRect/>
+                    </a:stretch>
+                  </pic:blipFill>
+                  <pic:spPr>
+                    <a:xfrm>
+                      <a:off x="0" y="0"/>
+                      <a:ext cx="6197600" cy="3955415"/>
+                    </a:xfrm>
+                    <a:prstGeom prst="rect">
+                      <a:avLst/>
+                    </a:prstGeom>
+                  </pic:spPr>
+                </pic:pic>
+              </a:graphicData>
+            </a:graphic>
+          </wp:inline>
+        </w:drawing>
+      </w:r>
+    </w:p>
+    <w:p>
+      <w:pPr>
+        <w:rPr>
+          <w:sz w:val="24"/>
+          <w:szCs w:val="24"/>
+        </w:rPr>
+      </w:pPr>
+      <w:r>
+        <w:rPr>
+          <w:sz w:val="24"/>
+          <w:szCs w:val="24"/>
+        </w:rPr>
+        <w:t xml:space="preserve">In the SPY chart, since W2 always says to buy, it is in parity with the buy and hold pattern so you </w:t>
+      </w:r>
+      <w:r>
+        <w:rPr>
+          <w:sz w:val="24"/>
+          <w:szCs w:val="24"/>
+        </w:rPr>
+        <w:t xml:space="preserve">can barely </w:t>
+      </w:r>
+      <w:r>
+        <w:rPr>
+          <w:sz w:val="24"/>
+          <w:szCs w:val="24"/>
+        </w:rPr>
+        <w:t>even see the blue (Buy and Hold) line. Also, it is clear to see the economic crash last March due to COVID was unavoidable, even with algorithmic style trading.</w:t>
+      </w:r>
+      <w:r>
+        <w:rPr>
+          <w:sz w:val="24"/>
+          <w:szCs w:val="24"/>
+        </w:rPr>
+        <w:t xml:space="preserve"> However, it is clear that the W2 or buy and hold style was more effective at rebounding than the ensemble!</w:t>
+      </w:r>
+    </w:p>
+    <w:p>
+      <w:pPr>
+        <w:rPr>
+          <w:sz w:val="24"/>
+          <w:szCs w:val="24"/>
+        </w:rPr>
+      </w:pPr>
+    </w:p>
     <w:sectPr>
-      <w:headerReference w:type="default" r:id="rId8"/>
-      <w:footerReference w:type="default" r:id="rId9"/>
+      <w:headerReference w:type="default" r:id="rId10"/>
+      <w:footerReference w:type="default" r:id="rId11"/>
       <w:pgSz w:w="12240" w:h="15840"/>
       <w:pgMar w:top="1620" w:right="1160" w:bottom="280" w:left="1320" w:header="720" w:footer="720" w:gutter="0"/>
       <w:cols w:space="720"/>
